--- a/01.Document/02_일정표/김승우_주간 일정표.docx
+++ b/01.Document/02_일정표/김승우_주간 일정표.docx
@@ -10,6 +10,8 @@
         <w:widowControl w:val="off"/>
         <w:jc w:val="center"/>
       </w:pPr>
+      <w:bookmarkStart w:id="1" w:name="_top"/>
+      <w:bookmarkEnd w:id="1"/>
       <w:r>
         <w:rPr>
           <w:b/>
@@ -28,12 +30,12 @@
         <w:rPr>
           <w:b/>
         </w:rPr>
-        <w:t>2023.04.03 ~ 2023.04.09</w:t>
+        <w:t>2023.04.19 ~ 2023.04.23</w:t>
       </w:r>
     </w:p>
     <w:tbl>
       <w:tblPr>
-        <w:tblpPr w:leftFromText="142" w:rightFromText="142" w:topFromText="0" w:bottomFromText="0" w:vertAnchor="text" w:horzAnchor="text" w:tblpXSpec="left" w:tblpY="1"/>
+        <w:tblpPr w:leftFromText="142" w:rightFromText="142" w:topFromText="0" w:bottomFromText="0" w:vertAnchor="text" w:horzAnchor="text" w:tblpX="-102" w:tblpY="1"/>
         <w:tblOverlap w:val="never"/>
         <w:tblW w:w="10485" w:type="dxa"/>
         <w:tblBorders>
@@ -68,6 +70,7 @@
               <w:bottom w:val="single" w:color="0a0000" w:sz="3"/>
               <w:right w:val="single" w:color="0a0000" w:sz="3"/>
             </w:tcBorders>
+            <w:shd w:val="clear" w:fill="ffffff"/>
             <w:vAlign w:val="center"/>
           </w:tcPr>
           <w:p>
@@ -170,6 +173,7 @@
               <w:bottom w:val="single" w:color="0a0000" w:sz="3"/>
               <w:right w:val="single" w:color="0a0000" w:sz="3"/>
             </w:tcBorders>
+            <w:shd w:val="clear" w:fill="ffffff"/>
             <w:vAlign w:val="top"/>
           </w:tcPr>
           <w:p>
@@ -183,119 +187,238 @@
             </w:pPr>
             <w:r>
               <w:rPr/>
-              <w:t>1. XX</w:t>
-            </w:r>
-          </w:p>
-          <w:p>
-            <w:pPr>
-              <w:pStyle w:val="0"/>
-              <w:widowControl w:val="off"/>
-              <w:tabs>
-                <w:tab w:val="left" w:leader="none" w:pos="1965"/>
-              </w:tabs>
-              <w:spacing w:after="0" w:line="240"/>
-            </w:pPr>
-            <w:r>
-              <w:rPr/>
-              <w:t xml:space="preserve"> - XXXXXX (XXX 수정)</w:t>
-            </w:r>
-          </w:p>
-          <w:p>
-            <w:pPr>
-              <w:pStyle w:val="0"/>
-              <w:widowControl w:val="off"/>
-              <w:tabs>
-                <w:tab w:val="left" w:leader="none" w:pos="1965"/>
-              </w:tabs>
-              <w:spacing w:after="0" w:line="240"/>
-            </w:pPr>
-            <w:r>
-              <w:rPr/>
-              <w:t>2. XXXX</w:t>
-            </w:r>
-          </w:p>
-          <w:p>
-            <w:pPr>
-              <w:pStyle w:val="0"/>
-              <w:widowControl w:val="off"/>
-              <w:tabs>
-                <w:tab w:val="left" w:leader="none" w:pos="1965"/>
-              </w:tabs>
-              <w:spacing w:after="0" w:line="240"/>
-            </w:pPr>
-            <w:r>
-              <w:rPr/>
-              <w:t xml:space="preserve"> - XXXXXX (XXX 하는 기능)</w:t>
-            </w:r>
-          </w:p>
-          <w:p>
-            <w:pPr>
-              <w:pStyle w:val="0"/>
-              <w:widowControl w:val="off"/>
-              <w:tabs>
-                <w:tab w:val="left" w:leader="none" w:pos="1965"/>
-              </w:tabs>
-              <w:spacing w:after="0" w:line="240"/>
-            </w:pPr>
-            <w:r>
-              <w:rPr/>
-              <w:t xml:space="preserve"> - XXXXXx</w:t>
-            </w:r>
-          </w:p>
-          <w:p>
-            <w:pPr>
-              <w:pStyle w:val="0"/>
-              <w:widowControl w:val="off"/>
-              <w:tabs>
-                <w:tab w:val="left" w:leader="none" w:pos="1965"/>
-              </w:tabs>
-              <w:spacing w:after="0" w:line="240"/>
-            </w:pPr>
-            <w:r>
-              <w:rPr/>
-              <w:t>3. XXXX</w:t>
-            </w:r>
-          </w:p>
-          <w:p>
-            <w:pPr>
-              <w:pStyle w:val="0"/>
-              <w:widowControl w:val="off"/>
-              <w:tabs>
-                <w:tab w:val="left" w:leader="none" w:pos="1965"/>
-              </w:tabs>
-              <w:spacing w:after="0" w:line="240"/>
-            </w:pPr>
-            <w:r>
-              <w:rPr/>
-              <w:t xml:space="preserve"> - XXXXXX</w:t>
-            </w:r>
-          </w:p>
-          <w:p>
-            <w:pPr>
-              <w:pStyle w:val="0"/>
-              <w:widowControl w:val="off"/>
-              <w:tabs>
-                <w:tab w:val="left" w:leader="none" w:pos="1965"/>
-              </w:tabs>
-              <w:spacing w:after="0" w:line="240"/>
-            </w:pPr>
-            <w:r>
-              <w:rPr/>
-              <w:t xml:space="preserve"> - XXXXXx</w:t>
-            </w:r>
-          </w:p>
-          <w:p>
-            <w:pPr>
-              <w:pStyle w:val="0"/>
-              <w:widowControl w:val="off"/>
-              <w:tabs>
-                <w:tab w:val="left" w:leader="none" w:pos="1965"/>
-              </w:tabs>
-              <w:spacing w:after="0" w:line="240"/>
-            </w:pPr>
-            <w:r>
-              <w:rPr/>
-              <w:t xml:space="preserve"> - XXXXX</w:t>
+              <w:t>4월 19일</w:t>
+            </w:r>
+          </w:p>
+          <w:p>
+            <w:pPr>
+              <w:pStyle w:val="0"/>
+              <w:widowControl w:val="off"/>
+              <w:tabs>
+                <w:tab w:val="left" w:leader="none" w:pos="1965"/>
+              </w:tabs>
+              <w:spacing w:after="0" w:line="240"/>
+            </w:pPr>
+            <w:r>
+              <w:rPr/>
+              <w:t>작성된 요구사항 명세서를 기반으로 구현할 기능들의 파트를 조원들과 정함.</w:t>
+            </w:r>
+          </w:p>
+          <w:p>
+            <w:pPr>
+              <w:pStyle w:val="0"/>
+              <w:widowControl w:val="off"/>
+              <w:tabs>
+                <w:tab w:val="left" w:leader="none" w:pos="1965"/>
+              </w:tabs>
+              <w:spacing w:after="0" w:line="240"/>
+              <w:rPr/>
+            </w:pPr>
+          </w:p>
+          <w:p>
+            <w:pPr>
+              <w:pStyle w:val="0"/>
+              <w:widowControl w:val="off"/>
+              <w:tabs>
+                <w:tab w:val="left" w:leader="none" w:pos="1965"/>
+              </w:tabs>
+              <w:spacing w:after="0" w:line="240"/>
+            </w:pPr>
+            <w:r>
+              <w:rPr/>
+              <w:t>4월 20일</w:t>
+            </w:r>
+          </w:p>
+          <w:p>
+            <w:pPr>
+              <w:pStyle w:val="0"/>
+              <w:widowControl w:val="off"/>
+              <w:tabs>
+                <w:tab w:val="left" w:leader="none" w:pos="1965"/>
+              </w:tabs>
+              <w:spacing w:after="0" w:line="240"/>
+            </w:pPr>
+            <w:r>
+              <w:rPr/>
+              <w:t xml:space="preserve">기능 ID : </w:t>
+            </w:r>
+            <w:r>
+              <w:rPr/>
+              <w:t>MAIN01_MAKE01 (팀 생성)</w:t>
+            </w:r>
+          </w:p>
+          <w:p>
+            <w:pPr>
+              <w:pStyle w:val="0"/>
+              <w:widowControl w:val="off"/>
+              <w:tabs>
+                <w:tab w:val="left" w:leader="none" w:pos="1965"/>
+              </w:tabs>
+              <w:spacing w:after="0" w:line="240"/>
+              <w:ind w:left="240" w:hanging="240"/>
+              <w:numPr>
+                <w:numId w:val="3"/>
+                <w:ilvl w:val="0"/>
+              </w:numPr>
+            </w:pPr>
+            <w:r>
+              <w:rPr/>
+              <w:t>기본적인 목업 작업</w:t>
+            </w:r>
+          </w:p>
+          <w:p>
+            <w:pPr>
+              <w:pStyle w:val="0"/>
+              <w:widowControl w:val="off"/>
+              <w:tabs>
+                <w:tab w:val="left" w:leader="none" w:pos="1965"/>
+              </w:tabs>
+              <w:spacing w:after="0" w:line="240"/>
+              <w:ind w:left="240" w:hanging="240"/>
+              <w:numPr>
+                <w:numId w:val="3"/>
+                <w:ilvl w:val="0"/>
+              </w:numPr>
+            </w:pPr>
+            <w:r>
+              <w:rPr/>
+              <w:t>팀 생성 시 연고지 선택을 위한 기반을 만듬.</w:t>
+            </w:r>
+          </w:p>
+          <w:p>
+            <w:pPr>
+              <w:pStyle w:val="0"/>
+              <w:widowControl w:val="off"/>
+              <w:tabs>
+                <w:tab w:val="left" w:leader="none" w:pos="1965"/>
+              </w:tabs>
+              <w:spacing w:after="0" w:line="240"/>
+              <w:numPr>
+                <w:numId w:val="2"/>
+                <w:ilvl w:val="0"/>
+              </w:numPr>
+            </w:pPr>
+            <w:r>
+              <w:rPr/>
+              <w:t>DB에 연고지 정보 관리 테이블을 만들어 몇 개의 데이터를 삽입</w:t>
+            </w:r>
+          </w:p>
+          <w:p>
+            <w:pPr>
+              <w:pStyle w:val="0"/>
+              <w:widowControl w:val="off"/>
+              <w:tabs>
+                <w:tab w:val="left" w:leader="none" w:pos="1965"/>
+              </w:tabs>
+              <w:spacing w:after="0" w:line="240"/>
+              <w:numPr>
+                <w:numId w:val="2"/>
+                <w:ilvl w:val="0"/>
+              </w:numPr>
+            </w:pPr>
+            <w:r>
+              <w:rPr/>
+              <w:t>드롭박스에 연고지 정보 관리 테이블의 연고지 이름을 select해서 렌더링</w:t>
+            </w:r>
+          </w:p>
+          <w:p>
+            <w:pPr>
+              <w:pStyle w:val="0"/>
+              <w:widowControl w:val="off"/>
+              <w:tabs>
+                <w:tab w:val="left" w:leader="none" w:pos="1965"/>
+              </w:tabs>
+              <w:spacing w:after="0" w:line="240"/>
+              <w:rPr/>
+            </w:pPr>
+          </w:p>
+          <w:p>
+            <w:pPr>
+              <w:pStyle w:val="0"/>
+              <w:widowControl w:val="off"/>
+              <w:tabs>
+                <w:tab w:val="left" w:leader="none" w:pos="1965"/>
+              </w:tabs>
+              <w:spacing w:after="0" w:line="240"/>
+            </w:pPr>
+            <w:r>
+              <w:rPr/>
+              <w:t>4월 21일</w:t>
+            </w:r>
+          </w:p>
+          <w:p>
+            <w:pPr>
+              <w:pStyle w:val="0"/>
+              <w:widowControl w:val="off"/>
+              <w:tabs>
+                <w:tab w:val="left" w:leader="none" w:pos="1965"/>
+              </w:tabs>
+              <w:spacing w:after="0" w:line="240"/>
+            </w:pPr>
+            <w:r>
+              <w:rPr/>
+              <w:t xml:space="preserve">기능 ID : </w:t>
+            </w:r>
+            <w:r>
+              <w:rPr/>
+              <w:t>MAIN01_MAKE01 (팀 생성)</w:t>
+            </w:r>
+          </w:p>
+          <w:p>
+            <w:pPr>
+              <w:pStyle w:val="0"/>
+              <w:widowControl w:val="off"/>
+              <w:tabs>
+                <w:tab w:val="left" w:leader="none" w:pos="1965"/>
+              </w:tabs>
+              <w:spacing w:after="0" w:line="240"/>
+              <w:ind w:left="240" w:hanging="240"/>
+              <w:numPr>
+                <w:numId w:val="4"/>
+                <w:ilvl w:val="0"/>
+              </w:numPr>
+            </w:pPr>
+            <w:r>
+              <w:rPr/>
+              <w:t>팀 생성 시 입력값을 넘길 TABLE 생성</w:t>
+            </w:r>
+          </w:p>
+          <w:p>
+            <w:pPr>
+              <w:pStyle w:val="0"/>
+              <w:widowControl w:val="off"/>
+              <w:tabs>
+                <w:tab w:val="left" w:leader="none" w:pos="1965"/>
+              </w:tabs>
+              <w:spacing w:after="0" w:line="240"/>
+              <w:ind w:left="240" w:hanging="240"/>
+              <w:numPr>
+                <w:numId w:val="4"/>
+                <w:ilvl w:val="0"/>
+              </w:numPr>
+            </w:pPr>
+            <w:r>
+              <w:rPr/>
+              <w:t>팀 정보 관리 테이블 생성</w:t>
+            </w:r>
+          </w:p>
+          <w:p>
+            <w:pPr>
+              <w:pStyle w:val="0"/>
+              <w:widowControl w:val="off"/>
+              <w:tabs>
+                <w:tab w:val="left" w:leader="none" w:pos="1965"/>
+              </w:tabs>
+              <w:spacing w:after="0" w:line="240"/>
+              <w:ind w:left="240" w:hanging="240"/>
+              <w:numPr>
+                <w:numId w:val="4"/>
+                <w:ilvl w:val="0"/>
+              </w:numPr>
+            </w:pPr>
+            <w:r>
+              <w:rPr/>
+              <w:t>Controller에서 DAO, DTO를 거처 입력값을 DB에 삽입</w:t>
             </w:r>
           </w:p>
           <w:p>
@@ -402,6 +525,7 @@
               <w:bottom w:val="single" w:color="0a0000" w:sz="3"/>
               <w:right w:val="single" w:color="0a0000" w:sz="3"/>
             </w:tcBorders>
+            <w:shd w:val="clear" w:fill="ffffff"/>
             <w:vAlign w:val="center"/>
           </w:tcPr>
           <w:p>
@@ -519,6 +643,7 @@
               <w:bottom w:val="single" w:color="0a0000" w:sz="3"/>
               <w:right w:val="single" w:color="0a0000" w:sz="3"/>
             </w:tcBorders>
+            <w:shd w:val="clear" w:fill="ffffff"/>
             <w:vAlign w:val="top"/>
           </w:tcPr>
           <w:p>
@@ -643,7 +768,7 @@
     </w:p>
     <w:tbl>
       <w:tblPr>
-        <w:tblpPr w:leftFromText="142" w:rightFromText="142" w:topFromText="0" w:bottomFromText="0" w:vertAnchor="text" w:horzAnchor="text" w:tblpXSpec="left" w:tblpY="1"/>
+        <w:tblpPr w:leftFromText="142" w:rightFromText="142" w:topFromText="0" w:bottomFromText="0" w:vertAnchor="text" w:horzAnchor="text" w:tblpX="-102" w:tblpY="1"/>
         <w:tblOverlap w:val="never"/>
         <w:tblW w:w="10485" w:type="dxa"/>
         <w:tblBorders>
@@ -678,6 +803,7 @@
               <w:bottom w:val="single" w:color="0a0000" w:sz="3"/>
               <w:right w:val="single" w:color="0a0000" w:sz="3"/>
             </w:tcBorders>
+            <w:shd w:val="clear" w:fill="ffffff"/>
             <w:vAlign w:val="center"/>
           </w:tcPr>
           <w:p>
@@ -780,6 +906,7 @@
               <w:bottom w:val="single" w:color="0a0000" w:sz="3"/>
               <w:right w:val="single" w:color="0a0000" w:sz="3"/>
             </w:tcBorders>
+            <w:shd w:val="clear" w:fill="ffffff"/>
             <w:vAlign w:val="top"/>
           </w:tcPr>
           <w:p>
@@ -1012,6 +1139,7 @@
               <w:bottom w:val="single" w:color="0a0000" w:sz="3"/>
               <w:right w:val="single" w:color="0a0000" w:sz="3"/>
             </w:tcBorders>
+            <w:shd w:val="clear" w:fill="ffffff"/>
             <w:vAlign w:val="center"/>
           </w:tcPr>
           <w:p>
@@ -1129,6 +1257,7 @@
               <w:bottom w:val="single" w:color="0a0000" w:sz="3"/>
               <w:right w:val="single" w:color="0a0000" w:sz="3"/>
             </w:tcBorders>
+            <w:shd w:val="clear" w:fill="ffffff"/>
             <w:vAlign w:val="top"/>
           </w:tcPr>
           <w:p>
@@ -1253,7 +1382,7 @@
     </w:p>
     <w:tbl>
       <w:tblPr>
-        <w:tblpPr w:leftFromText="142" w:rightFromText="142" w:topFromText="0" w:bottomFromText="0" w:vertAnchor="text" w:horzAnchor="text" w:tblpXSpec="left" w:tblpY="1"/>
+        <w:tblpPr w:leftFromText="142" w:rightFromText="142" w:topFromText="0" w:bottomFromText="0" w:vertAnchor="text" w:horzAnchor="text" w:tblpX="-102" w:tblpY="1"/>
         <w:tblOverlap w:val="never"/>
         <w:tblW w:w="10485" w:type="dxa"/>
         <w:tblBorders>
@@ -1288,6 +1417,7 @@
               <w:bottom w:val="single" w:color="0a0000" w:sz="3"/>
               <w:right w:val="single" w:color="0a0000" w:sz="3"/>
             </w:tcBorders>
+            <w:shd w:val="clear" w:fill="ffffff"/>
             <w:vAlign w:val="center"/>
           </w:tcPr>
           <w:p>
@@ -1390,6 +1520,7 @@
               <w:bottom w:val="single" w:color="0a0000" w:sz="3"/>
               <w:right w:val="single" w:color="0a0000" w:sz="3"/>
             </w:tcBorders>
+            <w:shd w:val="clear" w:fill="ffffff"/>
             <w:vAlign w:val="top"/>
           </w:tcPr>
           <w:p>
@@ -1622,6 +1753,7 @@
               <w:bottom w:val="single" w:color="0a0000" w:sz="3"/>
               <w:right w:val="single" w:color="0a0000" w:sz="3"/>
             </w:tcBorders>
+            <w:shd w:val="clear" w:fill="ffffff"/>
             <w:vAlign w:val="center"/>
           </w:tcPr>
           <w:p>
@@ -1739,6 +1871,7 @@
               <w:bottom w:val="single" w:color="0a0000" w:sz="3"/>
               <w:right w:val="single" w:color="0a0000" w:sz="3"/>
             </w:tcBorders>
+            <w:shd w:val="clear" w:fill="ffffff"/>
             <w:vAlign w:val="top"/>
           </w:tcPr>
           <w:p>
@@ -1828,8 +1961,8 @@
         <w:pStyle w:val="0"/>
         <w:widowControl w:val="off"/>
       </w:pPr>
-      <w:bookmarkStart w:id="1" w:name="_GoBack"/>
-      <w:bookmarkEnd w:id="1"/>
+      <w:bookmarkStart w:id="2" w:name="_GoBack"/>
+      <w:bookmarkEnd w:id="2"/>
     </w:p>
     <w:sectPr>
       <w:footnotePr>
@@ -1849,6 +1982,162 @@
 </w:document>
 </file>
 
+<file path=word/numbering.xml><?xml version="1.0" encoding="utf-8"?>
+<w:numbering xmlns:r="http://schemas.openxmlformats.org/officeDocument/2006/relationships" xmlns:c="http://schemas.openxmlformats.org/drawingml/2006/chart" xmlns:a="http://schemas.openxmlformats.org/drawingml/2006/main" xmlns:pic="http://schemas.openxmlformats.org/drawingml/2006/picture" xmlns:wp="http://schemas.openxmlformats.org/drawingml/2006/wordprocessingDrawing" xmlns:w="http://schemas.openxmlformats.org/wordprocessingml/2006/main" xmlns:m="http://schemas.openxmlformats.org/officeDocument/2006/math" xmlns:v="urn:schemas-microsoft-com:vml" xmlns:o="urn:schemas-microsoft-com:office:office" xmlns:wvml="urn:schemas-microsoft-com:office:word">
+  <w:abstractNum w:abstractNumId="2">
+    <w:multiLevelType w:val="hybridMultilevel"/>
+    <w:lvl w:ilvl="0">
+      <w:start w:val="1"/>
+      <w:numFmt w:val="bullet"/>
+      <w:suff w:val="space"/>
+      <w:lvlText w:val="-"/>
+      <w:lvlJc w:val="left"/>
+    </w:lvl>
+  </w:abstractNum>
+  <w:abstractNum w:abstractNumId="3">
+    <w:multiLevelType w:val="multilevel"/>
+    <w:lvl w:ilvl="0">
+      <w:start w:val="1"/>
+      <w:numFmt w:val="decimal"/>
+      <w:suff w:val="space"/>
+      <w:lvlText w:val="%1."/>
+      <w:lvlJc w:val="left"/>
+    </w:lvl>
+    <w:lvl w:ilvl="1">
+      <w:start w:val="1"/>
+      <w:numFmt w:val="ganada"/>
+      <w:suff w:val="space"/>
+      <w:lvlText w:val="%2."/>
+      <w:lvlJc w:val="left"/>
+    </w:lvl>
+    <w:lvl w:ilvl="2">
+      <w:start w:val="1"/>
+      <w:numFmt w:val="decimal"/>
+      <w:suff w:val="space"/>
+      <w:lvlText w:val="%3)"/>
+      <w:lvlJc w:val="left"/>
+    </w:lvl>
+    <w:lvl w:ilvl="3">
+      <w:start w:val="1"/>
+      <w:numFmt w:val="ganada"/>
+      <w:suff w:val="space"/>
+      <w:lvlText w:val="%4)"/>
+      <w:lvlJc w:val="left"/>
+    </w:lvl>
+    <w:lvl w:ilvl="4">
+      <w:start w:val="1"/>
+      <w:numFmt w:val="decimal"/>
+      <w:suff w:val="space"/>
+      <w:lvlText w:val="(%5)"/>
+      <w:lvlJc w:val="left"/>
+    </w:lvl>
+    <w:lvl w:ilvl="5">
+      <w:start w:val="1"/>
+      <w:numFmt w:val="ganada"/>
+      <w:suff w:val="space"/>
+      <w:lvlText w:val="(%6)"/>
+      <w:lvlJc w:val="left"/>
+    </w:lvl>
+    <w:lvl w:ilvl="6">
+      <w:start w:val="1"/>
+      <w:numFmt w:val="decimalEnclosedCircle"/>
+      <w:suff w:val="space"/>
+      <w:lvlText w:val="%7"/>
+      <w:lvlJc w:val="left"/>
+    </w:lvl>
+    <w:lvl w:ilvl="7">
+      <w:start w:val="1"/>
+      <w:numFmt w:val="ganada"/>
+      <w:suff w:val="space"/>
+      <w:lvlText w:val="%8"/>
+      <w:lvlJc w:val="left"/>
+    </w:lvl>
+    <w:lvl w:ilvl="8">
+      <w:start w:val="1"/>
+      <w:numFmt w:val="decimal"/>
+      <w:suff w:val="space"/>
+      <w:lvlText w:val=""/>
+      <w:lvlJc w:val="left"/>
+    </w:lvl>
+  </w:abstractNum>
+  <w:abstractNum w:abstractNumId="4">
+    <w:multiLevelType w:val="multilevel"/>
+    <w:lvl w:ilvl="0">
+      <w:start w:val="1"/>
+      <w:numFmt w:val="decimal"/>
+      <w:suff w:val="space"/>
+      <w:lvlText w:val="%1."/>
+      <w:lvlJc w:val="left"/>
+    </w:lvl>
+    <w:lvl w:ilvl="1">
+      <w:start w:val="1"/>
+      <w:numFmt w:val="ganada"/>
+      <w:suff w:val="space"/>
+      <w:lvlText w:val="%2."/>
+      <w:lvlJc w:val="left"/>
+    </w:lvl>
+    <w:lvl w:ilvl="2">
+      <w:start w:val="1"/>
+      <w:numFmt w:val="decimal"/>
+      <w:suff w:val="space"/>
+      <w:lvlText w:val="%3)"/>
+      <w:lvlJc w:val="left"/>
+    </w:lvl>
+    <w:lvl w:ilvl="3">
+      <w:start w:val="1"/>
+      <w:numFmt w:val="ganada"/>
+      <w:suff w:val="space"/>
+      <w:lvlText w:val="%4)"/>
+      <w:lvlJc w:val="left"/>
+    </w:lvl>
+    <w:lvl w:ilvl="4">
+      <w:start w:val="1"/>
+      <w:numFmt w:val="decimal"/>
+      <w:suff w:val="space"/>
+      <w:lvlText w:val="(%5)"/>
+      <w:lvlJc w:val="left"/>
+    </w:lvl>
+    <w:lvl w:ilvl="5">
+      <w:start w:val="1"/>
+      <w:numFmt w:val="ganada"/>
+      <w:suff w:val="space"/>
+      <w:lvlText w:val="(%6)"/>
+      <w:lvlJc w:val="left"/>
+    </w:lvl>
+    <w:lvl w:ilvl="6">
+      <w:start w:val="1"/>
+      <w:numFmt w:val="decimalEnclosedCircle"/>
+      <w:suff w:val="space"/>
+      <w:lvlText w:val="%7"/>
+      <w:lvlJc w:val="left"/>
+    </w:lvl>
+    <w:lvl w:ilvl="7">
+      <w:start w:val="1"/>
+      <w:numFmt w:val="ganada"/>
+      <w:suff w:val="space"/>
+      <w:lvlText w:val="%8"/>
+      <w:lvlJc w:val="left"/>
+    </w:lvl>
+    <w:lvl w:ilvl="8">
+      <w:start w:val="1"/>
+      <w:numFmt w:val="decimal"/>
+      <w:suff w:val="space"/>
+      <w:lvlText w:val=""/>
+      <w:lvlJc w:val="left"/>
+    </w:lvl>
+  </w:abstractNum>
+  <w:num w:numId="2">
+    <w:abstractNumId w:val="2"/>
+  </w:num>
+  <w:num w:numId="3">
+    <w:abstractNumId w:val="3"/>
+  </w:num>
+  <w:num w:numId="4">
+    <w:abstractNumId w:val="4"/>
+  </w:num>
+</w:numbering>
+</file>
+
 <file path=word/styles.xml><?xml version="1.0" encoding="utf-8"?>
 <w:styles xmlns:r="http://schemas.openxmlformats.org/officeDocument/2006/relationships" xmlns:c="http://schemas.openxmlformats.org/drawingml/2006/chart" xmlns:a="http://schemas.openxmlformats.org/drawingml/2006/main" xmlns:pic="http://schemas.openxmlformats.org/drawingml/2006/picture" xmlns:wp="http://schemas.openxmlformats.org/drawingml/2006/wordprocessingDrawing" xmlns:w="http://schemas.openxmlformats.org/wordprocessingml/2006/main" xmlns:m="http://schemas.openxmlformats.org/officeDocument/2006/math" xmlns:v="urn:schemas-microsoft-com:vml" xmlns:o="urn:schemas-microsoft-com:office:office" xmlns:wvml="urn:schemas-microsoft-com:office:word">
   <w:style w:type="paragraph" w:styleId="0" w:default="1">
@@ -1866,7 +2155,7 @@
       <w:autoSpaceDE w:val="off"/>
       <w:autoSpaceDN w:val="off"/>
       <w:snapToGrid/>
-      <w:spacing w:before="0" w:after="160" w:line="256" w:lineRule="auto"/>
+      <w:spacing w:before="0" w:after="160" w:line="254" w:lineRule="auto"/>
       <w:ind w:left="0" w:right="0" w:firstLine="0"/>
       <w:jc w:val="both"/>
       <w:textAlignment w:val="baseline"/>
@@ -1903,7 +2192,7 @@
       <w:autoSpaceDE w:val="off"/>
       <w:autoSpaceDN w:val="off"/>
       <w:snapToGrid/>
-      <w:spacing w:before="0" w:after="160" w:line="256" w:lineRule="auto"/>
+      <w:spacing w:before="0" w:after="160" w:line="254" w:lineRule="auto"/>
       <w:ind w:left="0" w:right="0" w:firstLine="0"/>
       <w:jc w:val="both"/>
       <w:textAlignment w:val="baseline"/>
@@ -1915,5 +2204,31 @@
       <w:sz w:val="20"/>
     </w:rPr>
   </w:style>
+  <w:style w:type="paragraph" w:styleId="3">
+    <w:name w:val="바탕글"/>
+    <w:uiPriority w:val="3"/>
+    <w:pPr>
+      <w:widowControl w:val="off"/>
+      <w:pBdr>
+        <w:top w:val="none" w:color="000000" w:sz="2" w:space="0"/>
+        <w:left w:val="none" w:color="000000" w:sz="2" w:space="0"/>
+        <w:bottom w:val="none" w:color="000000" w:sz="2" w:space="0"/>
+        <w:right w:val="none" w:color="000000" w:sz="2" w:space="0"/>
+      </w:pBdr>
+      <w:wordWrap w:val="0"/>
+      <w:autoSpaceDE w:val="off"/>
+      <w:autoSpaceDN w:val="off"/>
+      <w:snapToGrid/>
+      <w:spacing w:before="0" w:after="0" w:line="384" w:lineRule="auto"/>
+      <w:ind w:left="0" w:right="0" w:firstLine="0"/>
+      <w:jc w:val="both"/>
+      <w:textAlignment w:val="baseline"/>
+    </w:pPr>
+    <w:rPr>
+      <w:rFonts w:ascii="한컴바탕" w:eastAsia="한컴바탕"/>
+      <w:color w:val="000000"/>
+      <w:sz w:val="20"/>
+    </w:rPr>
+  </w:style>
 </w:styles>
 </file>
--- a/01.Document/02_일정표/김승우_주간 일정표.docx
+++ b/01.Document/02_일정표/김승우_주간 일정표.docx
@@ -12,6 +12,8 @@
       </w:pPr>
       <w:bookmarkStart w:id="1" w:name="_top"/>
       <w:bookmarkEnd w:id="1"/>
+      <w:bookmarkStart w:id="2" w:name="_top"/>
+      <w:bookmarkEnd w:id="2"/>
       <w:r>
         <w:rPr>
           <w:b/>
@@ -35,7 +37,7 @@
     </w:p>
     <w:tbl>
       <w:tblPr>
-        <w:tblpPr w:leftFromText="142" w:rightFromText="142" w:topFromText="0" w:bottomFromText="0" w:vertAnchor="text" w:horzAnchor="text" w:tblpX="-102" w:tblpY="1"/>
+        <w:tblpPr w:leftFromText="142" w:rightFromText="142" w:topFromText="0" w:bottomFromText="0" w:vertAnchor="text" w:horzAnchor="text" w:tblpX="-204" w:tblpY="1"/>
         <w:tblOverlap w:val="never"/>
         <w:tblW w:w="10485" w:type="dxa"/>
         <w:tblBorders>
@@ -240,11 +242,7 @@
             </w:pPr>
             <w:r>
               <w:rPr/>
-              <w:t xml:space="preserve">기능 ID : </w:t>
-            </w:r>
-            <w:r>
-              <w:rPr/>
-              <w:t>MAIN01_MAKE01 (팀 생성)</w:t>
+              <w:t>기능 ID : MAIN01_MAKE01 (팀 생성)</w:t>
             </w:r>
           </w:p>
           <w:p>
@@ -256,6 +254,43 @@
               </w:tabs>
               <w:spacing w:after="0" w:line="240"/>
               <w:ind w:left="240" w:hanging="240"/>
+              <w:numPr>
+                <w:numId w:val="2"/>
+                <w:ilvl w:val="0"/>
+              </w:numPr>
+            </w:pPr>
+            <w:r>
+              <w:rPr/>
+              <w:t>기본적인 목업 작업</w:t>
+            </w:r>
+          </w:p>
+          <w:p>
+            <w:pPr>
+              <w:pStyle w:val="0"/>
+              <w:widowControl w:val="off"/>
+              <w:tabs>
+                <w:tab w:val="left" w:leader="none" w:pos="1965"/>
+              </w:tabs>
+              <w:spacing w:after="0" w:line="240"/>
+              <w:ind w:left="240" w:hanging="240"/>
+              <w:numPr>
+                <w:numId w:val="2"/>
+                <w:ilvl w:val="0"/>
+              </w:numPr>
+            </w:pPr>
+            <w:r>
+              <w:rPr/>
+              <w:t>팀 생성 시 연고지 선택을 위한 기반을 만듬.</w:t>
+            </w:r>
+          </w:p>
+          <w:p>
+            <w:pPr>
+              <w:pStyle w:val="0"/>
+              <w:widowControl w:val="off"/>
+              <w:tabs>
+                <w:tab w:val="left" w:leader="none" w:pos="1965"/>
+              </w:tabs>
+              <w:spacing w:after="0" w:line="240"/>
               <w:numPr>
                 <w:numId w:val="3"/>
                 <w:ilvl w:val="0"/>
@@ -263,18 +298,17 @@
             </w:pPr>
             <w:r>
               <w:rPr/>
-              <w:t>기본적인 목업 작업</w:t>
-            </w:r>
-          </w:p>
-          <w:p>
-            <w:pPr>
-              <w:pStyle w:val="0"/>
-              <w:widowControl w:val="off"/>
-              <w:tabs>
-                <w:tab w:val="left" w:leader="none" w:pos="1965"/>
-              </w:tabs>
-              <w:spacing w:after="0" w:line="240"/>
-              <w:ind w:left="240" w:hanging="240"/>
+              <w:t>DB에 연고지 정보 관리 테이블을 만들어 몇 개의 데이터를 삽입</w:t>
+            </w:r>
+          </w:p>
+          <w:p>
+            <w:pPr>
+              <w:pStyle w:val="0"/>
+              <w:widowControl w:val="off"/>
+              <w:tabs>
+                <w:tab w:val="left" w:leader="none" w:pos="1965"/>
+              </w:tabs>
+              <w:spacing w:after="0" w:line="240"/>
               <w:numPr>
                 <w:numId w:val="3"/>
                 <w:ilvl w:val="0"/>
@@ -282,42 +316,6 @@
             </w:pPr>
             <w:r>
               <w:rPr/>
-              <w:t>팀 생성 시 연고지 선택을 위한 기반을 만듬.</w:t>
-            </w:r>
-          </w:p>
-          <w:p>
-            <w:pPr>
-              <w:pStyle w:val="0"/>
-              <w:widowControl w:val="off"/>
-              <w:tabs>
-                <w:tab w:val="left" w:leader="none" w:pos="1965"/>
-              </w:tabs>
-              <w:spacing w:after="0" w:line="240"/>
-              <w:numPr>
-                <w:numId w:val="2"/>
-                <w:ilvl w:val="0"/>
-              </w:numPr>
-            </w:pPr>
-            <w:r>
-              <w:rPr/>
-              <w:t>DB에 연고지 정보 관리 테이블을 만들어 몇 개의 데이터를 삽입</w:t>
-            </w:r>
-          </w:p>
-          <w:p>
-            <w:pPr>
-              <w:pStyle w:val="0"/>
-              <w:widowControl w:val="off"/>
-              <w:tabs>
-                <w:tab w:val="left" w:leader="none" w:pos="1965"/>
-              </w:tabs>
-              <w:spacing w:after="0" w:line="240"/>
-              <w:numPr>
-                <w:numId w:val="2"/>
-                <w:ilvl w:val="0"/>
-              </w:numPr>
-            </w:pPr>
-            <w:r>
-              <w:rPr/>
               <w:t>드롭박스에 연고지 정보 관리 테이블의 연고지 이름을 select해서 렌더링</w:t>
             </w:r>
           </w:p>
@@ -357,11 +355,7 @@
             </w:pPr>
             <w:r>
               <w:rPr/>
-              <w:t xml:space="preserve">기능 ID : </w:t>
-            </w:r>
-            <w:r>
-              <w:rPr/>
-              <w:t>MAIN01_MAKE01 (팀 생성)</w:t>
+              <w:t>기능 ID : MAIN01_MAKE01 (팀 생성)</w:t>
             </w:r>
           </w:p>
           <w:p>
@@ -454,60 +448,35 @@
             </w:pPr>
             <w:r>
               <w:rPr/>
-              <w:t>미 진행 &amp; 문제</w:t>
-            </w:r>
-          </w:p>
-          <w:p>
-            <w:pPr>
-              <w:pStyle w:val="0"/>
-              <w:widowControl w:val="off"/>
-              <w:tabs>
-                <w:tab w:val="left" w:leader="none" w:pos="1965"/>
-              </w:tabs>
-              <w:spacing w:after="0" w:line="240"/>
-            </w:pPr>
-            <w:r>
-              <w:rPr/>
-              <w:t>1. XXXX</w:t>
-            </w:r>
-          </w:p>
-          <w:p>
-            <w:pPr>
-              <w:pStyle w:val="0"/>
-              <w:widowControl w:val="off"/>
-              <w:tabs>
-                <w:tab w:val="left" w:leader="none" w:pos="1965"/>
-              </w:tabs>
-              <w:spacing w:after="0" w:line="240"/>
-            </w:pPr>
-            <w:r>
-              <w:rPr/>
-              <w:t>2. xXXX</w:t>
-            </w:r>
-          </w:p>
-          <w:p>
-            <w:pPr>
-              <w:pStyle w:val="0"/>
-              <w:widowControl w:val="off"/>
-              <w:tabs>
-                <w:tab w:val="left" w:leader="none" w:pos="1965"/>
-              </w:tabs>
-              <w:spacing w:after="0" w:line="240"/>
-              <w:rPr/>
-            </w:pPr>
-          </w:p>
-          <w:p>
-            <w:pPr>
-              <w:pStyle w:val="0"/>
-              <w:widowControl w:val="off"/>
-              <w:tabs>
-                <w:tab w:val="left" w:leader="none" w:pos="1965"/>
-              </w:tabs>
-              <w:spacing w:after="0" w:line="240"/>
-            </w:pPr>
-            <w:r>
-              <w:rPr/>
-              <w:t>최대한 상세하게//</w:t>
+              <w:t>4월 23</w:t>
+            </w:r>
+          </w:p>
+          <w:p>
+            <w:pPr>
+              <w:pStyle w:val="0"/>
+              <w:widowControl w:val="off"/>
+              <w:tabs>
+                <w:tab w:val="left" w:leader="none" w:pos="1965"/>
+              </w:tabs>
+              <w:spacing w:after="0" w:line="240"/>
+            </w:pPr>
+            <w:r>
+              <w:rPr/>
+              <w:t>주간 진행했던 내용 수정</w:t>
+            </w:r>
+          </w:p>
+          <w:p>
+            <w:pPr>
+              <w:pStyle w:val="0"/>
+              <w:widowControl w:val="off"/>
+              <w:tabs>
+                <w:tab w:val="left" w:leader="none" w:pos="1965"/>
+              </w:tabs>
+              <w:spacing w:after="0" w:line="240"/>
+            </w:pPr>
+            <w:r>
+              <w:rPr/>
+              <w:t>(그리드 사이즈, 컨테이너 사이즈 등)</w:t>
             </w:r>
           </w:p>
         </w:tc>
@@ -660,7 +629,7 @@
             </w:pPr>
             <w:r>
               <w:rPr/>
-              <w:t>1. XXXXX</w:t>
+              <w:t>1. git 저장소에 올라온 내용 정리</w:t>
             </w:r>
           </w:p>
           <w:p>
@@ -674,8 +643,11 @@
                 <w:right w:val="none" w:color="000000" w:sz="2" w:space="0"/>
               </w:pBdr>
               <w:spacing w:after="0" w:line="240"/>
-              <w:rPr/>
-            </w:pPr>
+            </w:pPr>
+            <w:r>
+              <w:rPr/>
+              <w:t>2. 팀 생성 폼 최종 구현</w:t>
+            </w:r>
           </w:p>
           <w:p>
             <w:pPr>
@@ -691,7 +663,7 @@
             </w:pPr>
             <w:r>
               <w:rPr/>
-              <w:t>2. XXXXX</w:t>
+              <w:t>3. 팀 리스트 출력 UI 구현</w:t>
             </w:r>
           </w:p>
           <w:p>
@@ -705,8 +677,11 @@
                 <w:right w:val="none" w:color="000000" w:sz="2" w:space="0"/>
               </w:pBdr>
               <w:spacing w:after="0" w:line="240"/>
-              <w:rPr/>
-            </w:pPr>
+            </w:pPr>
+            <w:r>
+              <w:rPr/>
+              <w:t>4. DB에 저장된 팀 정보들 selelct해서 팀 리스트 폼 최종 구현</w:t>
+            </w:r>
           </w:p>
           <w:p>
             <w:pPr>
@@ -719,11 +694,22 @@
                 <w:right w:val="none" w:color="000000" w:sz="2" w:space="0"/>
               </w:pBdr>
               <w:spacing w:after="0" w:line="240"/>
-            </w:pPr>
-            <w:r>
-              <w:rPr/>
-              <w:t>3. XXXXX</w:t>
-            </w:r>
+              <w:rPr/>
+            </w:pPr>
+          </w:p>
+          <w:p>
+            <w:pPr>
+              <w:pStyle w:val="0"/>
+              <w:widowControl w:val="off"/>
+              <w:pBdr>
+                <w:top w:val="none" w:color="000000" w:sz="2" w:space="0"/>
+                <w:left w:val="none" w:color="000000" w:sz="2" w:space="0"/>
+                <w:bottom w:val="none" w:color="000000" w:sz="2" w:space="0"/>
+                <w:right w:val="none" w:color="000000" w:sz="2" w:space="0"/>
+              </w:pBdr>
+              <w:spacing w:after="0" w:line="240"/>
+              <w:rPr/>
+            </w:pPr>
           </w:p>
         </w:tc>
       </w:tr>
@@ -763,12 +749,12 @@
         <w:rPr>
           <w:b/>
         </w:rPr>
-        <w:t>2023.. ~ 2023..</w:t>
+        <w:t>2023.04.24 ~ 2023.04.30</w:t>
       </w:r>
     </w:p>
     <w:tbl>
       <w:tblPr>
-        <w:tblpPr w:leftFromText="142" w:rightFromText="142" w:topFromText="0" w:bottomFromText="0" w:vertAnchor="text" w:horzAnchor="text" w:tblpX="-102" w:tblpY="1"/>
+        <w:tblpPr w:leftFromText="142" w:rightFromText="142" w:topFromText="0" w:bottomFromText="0" w:vertAnchor="text" w:horzAnchor="text" w:tblpX="-204" w:tblpY="1"/>
         <w:tblOverlap w:val="never"/>
         <w:tblW w:w="10485" w:type="dxa"/>
         <w:tblBorders>
@@ -1382,7 +1368,7 @@
     </w:p>
     <w:tbl>
       <w:tblPr>
-        <w:tblpPr w:leftFromText="142" w:rightFromText="142" w:topFromText="0" w:bottomFromText="0" w:vertAnchor="text" w:horzAnchor="text" w:tblpX="-102" w:tblpY="1"/>
+        <w:tblpPr w:leftFromText="142" w:rightFromText="142" w:topFromText="0" w:bottomFromText="0" w:vertAnchor="text" w:horzAnchor="text" w:tblpX="-204" w:tblpY="1"/>
         <w:tblOverlap w:val="never"/>
         <w:tblW w:w="10485" w:type="dxa"/>
         <w:tblBorders>
@@ -1961,8 +1947,8 @@
         <w:pStyle w:val="0"/>
         <w:widowControl w:val="off"/>
       </w:pPr>
-      <w:bookmarkStart w:id="2" w:name="_GoBack"/>
-      <w:bookmarkEnd w:id="2"/>
+      <w:bookmarkStart w:id="3" w:name="_GoBack"/>
+      <w:bookmarkEnd w:id="3"/>
     </w:p>
     <w:sectPr>
       <w:footnotePr>
@@ -1985,12 +1971,68 @@
 <file path=word/numbering.xml><?xml version="1.0" encoding="utf-8"?>
 <w:numbering xmlns:r="http://schemas.openxmlformats.org/officeDocument/2006/relationships" xmlns:c="http://schemas.openxmlformats.org/drawingml/2006/chart" xmlns:a="http://schemas.openxmlformats.org/drawingml/2006/main" xmlns:pic="http://schemas.openxmlformats.org/drawingml/2006/picture" xmlns:wp="http://schemas.openxmlformats.org/drawingml/2006/wordprocessingDrawing" xmlns:w="http://schemas.openxmlformats.org/wordprocessingml/2006/main" xmlns:m="http://schemas.openxmlformats.org/officeDocument/2006/math" xmlns:v="urn:schemas-microsoft-com:vml" xmlns:o="urn:schemas-microsoft-com:office:office" xmlns:wvml="urn:schemas-microsoft-com:office:word">
   <w:abstractNum w:abstractNumId="2">
-    <w:multiLevelType w:val="hybridMultilevel"/>
+    <w:multiLevelType w:val="multilevel"/>
     <w:lvl w:ilvl="0">
       <w:start w:val="1"/>
-      <w:numFmt w:val="bullet"/>
-      <w:suff w:val="space"/>
-      <w:lvlText w:val="-"/>
+      <w:numFmt w:val="decimal"/>
+      <w:suff w:val="space"/>
+      <w:lvlText w:val="%1."/>
+      <w:lvlJc w:val="left"/>
+    </w:lvl>
+    <w:lvl w:ilvl="1">
+      <w:start w:val="1"/>
+      <w:numFmt w:val="ganada"/>
+      <w:suff w:val="space"/>
+      <w:lvlText w:val="%2."/>
+      <w:lvlJc w:val="left"/>
+    </w:lvl>
+    <w:lvl w:ilvl="2">
+      <w:start w:val="1"/>
+      <w:numFmt w:val="decimal"/>
+      <w:suff w:val="space"/>
+      <w:lvlText w:val="%3)"/>
+      <w:lvlJc w:val="left"/>
+    </w:lvl>
+    <w:lvl w:ilvl="3">
+      <w:start w:val="1"/>
+      <w:numFmt w:val="ganada"/>
+      <w:suff w:val="space"/>
+      <w:lvlText w:val="%4)"/>
+      <w:lvlJc w:val="left"/>
+    </w:lvl>
+    <w:lvl w:ilvl="4">
+      <w:start w:val="1"/>
+      <w:numFmt w:val="decimal"/>
+      <w:suff w:val="space"/>
+      <w:lvlText w:val="(%5)"/>
+      <w:lvlJc w:val="left"/>
+    </w:lvl>
+    <w:lvl w:ilvl="5">
+      <w:start w:val="1"/>
+      <w:numFmt w:val="ganada"/>
+      <w:suff w:val="space"/>
+      <w:lvlText w:val="(%6)"/>
+      <w:lvlJc w:val="left"/>
+    </w:lvl>
+    <w:lvl w:ilvl="6">
+      <w:start w:val="1"/>
+      <w:numFmt w:val="decimalEnclosedCircle"/>
+      <w:suff w:val="space"/>
+      <w:lvlText w:val="%7"/>
+      <w:lvlJc w:val="left"/>
+    </w:lvl>
+    <w:lvl w:ilvl="7">
+      <w:start w:val="1"/>
+      <w:numFmt w:val="ganada"/>
+      <w:suff w:val="space"/>
+      <w:lvlText w:val="%8"/>
+      <w:lvlJc w:val="left"/>
+    </w:lvl>
+    <w:lvl w:ilvl="8">
+      <w:start w:val="1"/>
+      <w:numFmt w:val="decimal"/>
+      <w:suff w:val="space"/>
+      <w:lvlText w:val=""/>
       <w:lvlJc w:val="left"/>
     </w:lvl>
   </w:abstractNum>
@@ -2000,63 +2042,63 @@
       <w:start w:val="1"/>
       <w:numFmt w:val="decimal"/>
       <w:suff w:val="space"/>
-      <w:lvlText w:val="%1."/>
+      <w:lvlText w:val="-"/>
       <w:lvlJc w:val="left"/>
     </w:lvl>
     <w:lvl w:ilvl="1">
       <w:start w:val="1"/>
-      <w:numFmt w:val="ganada"/>
-      <w:suff w:val="space"/>
-      <w:lvlText w:val="%2."/>
+      <w:numFmt w:val="decimal"/>
+      <w:suff w:val="space"/>
+      <w:lvlText w:val="%1.%1."/>
       <w:lvlJc w:val="left"/>
     </w:lvl>
     <w:lvl w:ilvl="2">
       <w:start w:val="1"/>
       <w:numFmt w:val="decimal"/>
       <w:suff w:val="space"/>
-      <w:lvlText w:val="%3)"/>
+      <w:lvlText w:val="%1.%1.%1."/>
       <w:lvlJc w:val="left"/>
     </w:lvl>
     <w:lvl w:ilvl="3">
       <w:start w:val="1"/>
-      <w:numFmt w:val="ganada"/>
-      <w:suff w:val="space"/>
-      <w:lvlText w:val="%4)"/>
+      <w:numFmt w:val="decimal"/>
+      <w:suff w:val="space"/>
+      <w:lvlText w:val="%1.%1.%1.%1."/>
       <w:lvlJc w:val="left"/>
     </w:lvl>
     <w:lvl w:ilvl="4">
       <w:start w:val="1"/>
       <w:numFmt w:val="decimal"/>
       <w:suff w:val="space"/>
-      <w:lvlText w:val="(%5)"/>
+      <w:lvlText w:val="%1.%1.%1.%1.%1."/>
       <w:lvlJc w:val="left"/>
     </w:lvl>
     <w:lvl w:ilvl="5">
       <w:start w:val="1"/>
-      <w:numFmt w:val="ganada"/>
-      <w:suff w:val="space"/>
-      <w:lvlText w:val="(%6)"/>
+      <w:numFmt w:val="decimal"/>
+      <w:suff w:val="space"/>
+      <w:lvlText w:val="%1.%1.%1.%1.%1.%1."/>
       <w:lvlJc w:val="left"/>
     </w:lvl>
     <w:lvl w:ilvl="6">
       <w:start w:val="1"/>
-      <w:numFmt w:val="decimalEnclosedCircle"/>
-      <w:suff w:val="space"/>
-      <w:lvlText w:val="%7"/>
+      <w:numFmt w:val="decimal"/>
+      <w:suff w:val="space"/>
+      <w:lvlText w:val="%1.%1.%1.%1.%1.%1.%1."/>
       <w:lvlJc w:val="left"/>
     </w:lvl>
     <w:lvl w:ilvl="7">
       <w:start w:val="1"/>
-      <w:numFmt w:val="ganada"/>
-      <w:suff w:val="space"/>
-      <w:lvlText w:val="%8"/>
+      <w:numFmt w:val="decimal"/>
+      <w:suff w:val="space"/>
+      <w:lvlText w:val="%1.%1.%1.%1.%1.%1.%1.%1."/>
       <w:lvlJc w:val="left"/>
     </w:lvl>
     <w:lvl w:ilvl="8">
       <w:start w:val="1"/>
       <w:numFmt w:val="decimal"/>
       <w:suff w:val="space"/>
-      <w:lvlText w:val=""/>
+      <w:lvlText w:val="%1.%1.%1.%1.%1.%1.%1.%1.%1."/>
       <w:lvlJc w:val="left"/>
     </w:lvl>
   </w:abstractNum>
@@ -2155,7 +2197,7 @@
       <w:autoSpaceDE w:val="off"/>
       <w:autoSpaceDN w:val="off"/>
       <w:snapToGrid/>
-      <w:spacing w:before="0" w:after="160" w:line="254" w:lineRule="auto"/>
+      <w:spacing w:before="0" w:after="160" w:line="252" w:lineRule="auto"/>
       <w:ind w:left="0" w:right="0" w:firstLine="0"/>
       <w:jc w:val="both"/>
       <w:textAlignment w:val="baseline"/>
@@ -2192,7 +2234,7 @@
       <w:autoSpaceDE w:val="off"/>
       <w:autoSpaceDN w:val="off"/>
       <w:snapToGrid/>
-      <w:spacing w:before="0" w:after="160" w:line="254" w:lineRule="auto"/>
+      <w:spacing w:before="0" w:after="160" w:line="252" w:lineRule="auto"/>
       <w:ind w:left="0" w:right="0" w:firstLine="0"/>
       <w:jc w:val="both"/>
       <w:textAlignment w:val="baseline"/>
@@ -2205,8 +2247,34 @@
     </w:rPr>
   </w:style>
   <w:style w:type="paragraph" w:styleId="3">
+    <w:name w:val="바탕글1"/>
+    <w:uiPriority w:val="3"/>
+    <w:pPr>
+      <w:widowControl w:val="off"/>
+      <w:pBdr>
+        <w:top w:val="none" w:color="000000" w:sz="2" w:space="0"/>
+        <w:left w:val="none" w:color="000000" w:sz="2" w:space="0"/>
+        <w:bottom w:val="none" w:color="000000" w:sz="2" w:space="0"/>
+        <w:right w:val="none" w:color="000000" w:sz="2" w:space="0"/>
+      </w:pBdr>
+      <w:wordWrap w:val="0"/>
+      <w:autoSpaceDE w:val="off"/>
+      <w:autoSpaceDN w:val="off"/>
+      <w:snapToGrid/>
+      <w:spacing w:before="0" w:after="0" w:line="384" w:lineRule="auto"/>
+      <w:ind w:left="0" w:right="0" w:firstLine="0"/>
+      <w:jc w:val="both"/>
+      <w:textAlignment w:val="baseline"/>
+    </w:pPr>
+    <w:rPr>
+      <w:rFonts w:ascii="한컴바탕" w:eastAsia="한컴바탕"/>
+      <w:color w:val="000000"/>
+      <w:sz w:val="20"/>
+    </w:rPr>
+  </w:style>
+  <w:style w:type="paragraph" w:styleId="4">
     <w:name w:val="바탕글"/>
-    <w:uiPriority w:val="3"/>
+    <w:uiPriority w:val="4"/>
     <w:pPr>
       <w:widowControl w:val="off"/>
       <w:pBdr>

--- a/01.Document/02_일정표/김승우_주간 일정표.docx
+++ b/01.Document/02_일정표/김승우_주간 일정표.docx
@@ -14,6 +14,8 @@
       <w:bookmarkEnd w:id="1"/>
       <w:bookmarkStart w:id="2" w:name="_top"/>
       <w:bookmarkEnd w:id="2"/>
+      <w:bookmarkStart w:id="3" w:name="_top"/>
+      <w:bookmarkEnd w:id="3"/>
       <w:r>
         <w:rPr>
           <w:b/>
@@ -37,7 +39,7 @@
     </w:p>
     <w:tbl>
       <w:tblPr>
-        <w:tblpPr w:leftFromText="142" w:rightFromText="142" w:topFromText="0" w:bottomFromText="0" w:vertAnchor="text" w:horzAnchor="text" w:tblpX="-204" w:tblpY="1"/>
+        <w:tblpPr w:leftFromText="142" w:rightFromText="142" w:topFromText="0" w:bottomFromText="0" w:vertAnchor="text" w:horzAnchor="text" w:tblpX="-306" w:tblpY="1"/>
         <w:tblOverlap w:val="never"/>
         <w:tblW w:w="10485" w:type="dxa"/>
         <w:tblBorders>
@@ -754,7 +756,7 @@
     </w:p>
     <w:tbl>
       <w:tblPr>
-        <w:tblpPr w:leftFromText="142" w:rightFromText="142" w:topFromText="0" w:bottomFromText="0" w:vertAnchor="text" w:horzAnchor="text" w:tblpX="-204" w:tblpY="1"/>
+        <w:tblpPr w:leftFromText="142" w:rightFromText="142" w:topFromText="0" w:bottomFromText="0" w:vertAnchor="text" w:horzAnchor="text" w:tblpX="-306" w:tblpY="1"/>
         <w:tblOverlap w:val="never"/>
         <w:tblW w:w="10485" w:type="dxa"/>
         <w:tblBorders>
@@ -906,119 +908,21 @@
             </w:pPr>
             <w:r>
               <w:rPr/>
-              <w:t>1. XXXX</w:t>
-            </w:r>
-          </w:p>
-          <w:p>
-            <w:pPr>
-              <w:pStyle w:val="0"/>
-              <w:widowControl w:val="off"/>
-              <w:tabs>
-                <w:tab w:val="left" w:leader="none" w:pos="1965"/>
-              </w:tabs>
-              <w:spacing w:after="0" w:line="240"/>
-            </w:pPr>
-            <w:r>
-              <w:rPr/>
-              <w:t xml:space="preserve"> - XXXXXX (XXX 수정)</w:t>
-            </w:r>
-          </w:p>
-          <w:p>
-            <w:pPr>
-              <w:pStyle w:val="0"/>
-              <w:widowControl w:val="off"/>
-              <w:tabs>
-                <w:tab w:val="left" w:leader="none" w:pos="1965"/>
-              </w:tabs>
-              <w:spacing w:after="0" w:line="240"/>
-            </w:pPr>
-            <w:r>
-              <w:rPr/>
-              <w:t>2. XXXX</w:t>
-            </w:r>
-          </w:p>
-          <w:p>
-            <w:pPr>
-              <w:pStyle w:val="0"/>
-              <w:widowControl w:val="off"/>
-              <w:tabs>
-                <w:tab w:val="left" w:leader="none" w:pos="1965"/>
-              </w:tabs>
-              <w:spacing w:after="0" w:line="240"/>
-            </w:pPr>
-            <w:r>
-              <w:rPr/>
-              <w:t xml:space="preserve"> - XXXXXX (XXX 하는 기능)</w:t>
-            </w:r>
-          </w:p>
-          <w:p>
-            <w:pPr>
-              <w:pStyle w:val="0"/>
-              <w:widowControl w:val="off"/>
-              <w:tabs>
-                <w:tab w:val="left" w:leader="none" w:pos="1965"/>
-              </w:tabs>
-              <w:spacing w:after="0" w:line="240"/>
-            </w:pPr>
-            <w:r>
-              <w:rPr/>
-              <w:t xml:space="preserve"> - XXXXXx</w:t>
-            </w:r>
-          </w:p>
-          <w:p>
-            <w:pPr>
-              <w:pStyle w:val="0"/>
-              <w:widowControl w:val="off"/>
-              <w:tabs>
-                <w:tab w:val="left" w:leader="none" w:pos="1965"/>
-              </w:tabs>
-              <w:spacing w:after="0" w:line="240"/>
-            </w:pPr>
-            <w:r>
-              <w:rPr/>
-              <w:t>3. XXXX</w:t>
-            </w:r>
-          </w:p>
-          <w:p>
-            <w:pPr>
-              <w:pStyle w:val="0"/>
-              <w:widowControl w:val="off"/>
-              <w:tabs>
-                <w:tab w:val="left" w:leader="none" w:pos="1965"/>
-              </w:tabs>
-              <w:spacing w:after="0" w:line="240"/>
-            </w:pPr>
-            <w:r>
-              <w:rPr/>
-              <w:t xml:space="preserve"> - XXXXXX</w:t>
-            </w:r>
-          </w:p>
-          <w:p>
-            <w:pPr>
-              <w:pStyle w:val="0"/>
-              <w:widowControl w:val="off"/>
-              <w:tabs>
-                <w:tab w:val="left" w:leader="none" w:pos="1965"/>
-              </w:tabs>
-              <w:spacing w:after="0" w:line="240"/>
-            </w:pPr>
-            <w:r>
-              <w:rPr/>
-              <w:t xml:space="preserve"> - XXXXXx</w:t>
-            </w:r>
-          </w:p>
-          <w:p>
-            <w:pPr>
-              <w:pStyle w:val="0"/>
-              <w:widowControl w:val="off"/>
-              <w:tabs>
-                <w:tab w:val="left" w:leader="none" w:pos="1965"/>
-              </w:tabs>
-              <w:spacing w:after="0" w:line="240"/>
-            </w:pPr>
-            <w:r>
-              <w:rPr/>
-              <w:t xml:space="preserve"> - XXXXX</w:t>
+              <w:t>1. 지난 주 진행계획의 일부분만 이행</w:t>
+            </w:r>
+          </w:p>
+          <w:p>
+            <w:pPr>
+              <w:pStyle w:val="0"/>
+              <w:widowControl w:val="off"/>
+              <w:tabs>
+                <w:tab w:val="left" w:leader="none" w:pos="1965"/>
+              </w:tabs>
+              <w:spacing w:after="0" w:line="240"/>
+            </w:pPr>
+            <w:r>
+              <w:rPr/>
+              <w:t>2. 팀 리스트 출력에 navigater 만듬</w:t>
             </w:r>
           </w:p>
           <w:p>
@@ -1068,47 +972,41 @@
             </w:pPr>
             <w:r>
               <w:rPr/>
-              <w:t>1. XXXX</w:t>
-            </w:r>
-          </w:p>
-          <w:p>
-            <w:pPr>
-              <w:pStyle w:val="0"/>
-              <w:widowControl w:val="off"/>
-              <w:tabs>
-                <w:tab w:val="left" w:leader="none" w:pos="1965"/>
-              </w:tabs>
-              <w:spacing w:after="0" w:line="240"/>
-            </w:pPr>
-            <w:r>
-              <w:rPr/>
-              <w:t>2. xXXX</w:t>
-            </w:r>
-          </w:p>
-          <w:p>
-            <w:pPr>
-              <w:pStyle w:val="0"/>
-              <w:widowControl w:val="off"/>
-              <w:tabs>
-                <w:tab w:val="left" w:leader="none" w:pos="1965"/>
-              </w:tabs>
-              <w:spacing w:after="0" w:line="240"/>
-              <w:rPr/>
-            </w:pPr>
-          </w:p>
-          <w:p>
-            <w:pPr>
-              <w:pStyle w:val="0"/>
-              <w:widowControl w:val="off"/>
-              <w:tabs>
-                <w:tab w:val="left" w:leader="none" w:pos="1965"/>
-              </w:tabs>
-              <w:spacing w:after="0" w:line="240"/>
-            </w:pPr>
-            <w:r>
-              <w:rPr/>
-              <w:t>최대한 상세하게//</w:t>
-            </w:r>
+              <w:t>1. 팀 생성 시 이미지 업로드에 어려움을 겪고 있음.</w:t>
+            </w:r>
+          </w:p>
+          <w:p>
+            <w:pPr>
+              <w:pStyle w:val="0"/>
+              <w:widowControl w:val="off"/>
+              <w:tabs>
+                <w:tab w:val="left" w:leader="none" w:pos="1965"/>
+              </w:tabs>
+              <w:spacing w:after="0" w:line="240"/>
+              <w:rPr/>
+            </w:pPr>
+          </w:p>
+          <w:p>
+            <w:pPr>
+              <w:pStyle w:val="0"/>
+              <w:widowControl w:val="off"/>
+              <w:tabs>
+                <w:tab w:val="left" w:leader="none" w:pos="1965"/>
+              </w:tabs>
+              <w:spacing w:after="0" w:line="240"/>
+              <w:rPr/>
+            </w:pPr>
+          </w:p>
+          <w:p>
+            <w:pPr>
+              <w:pStyle w:val="0"/>
+              <w:widowControl w:val="off"/>
+              <w:tabs>
+                <w:tab w:val="left" w:leader="none" w:pos="1965"/>
+              </w:tabs>
+              <w:spacing w:after="0" w:line="240"/>
+              <w:rPr/>
+            </w:pPr>
           </w:p>
         </w:tc>
       </w:tr>
@@ -1257,10 +1155,15 @@
                 <w:right w:val="none" w:color="000000" w:sz="2" w:space="0"/>
               </w:pBdr>
               <w:spacing w:after="0" w:line="240"/>
-            </w:pPr>
-            <w:r>
-              <w:rPr/>
-              <w:t>1. XXXXX</w:t>
+              <w:ind w:left="240" w:hanging="240"/>
+              <w:numPr>
+                <w:numId w:val="7"/>
+                <w:ilvl w:val="0"/>
+              </w:numPr>
+            </w:pPr>
+            <w:r>
+              <w:rPr/>
+              <w:t>팀 생성 시 이미지 업로드 구현</w:t>
             </w:r>
           </w:p>
           <w:p>
@@ -1274,8 +1177,16 @@
                 <w:right w:val="none" w:color="000000" w:sz="2" w:space="0"/>
               </w:pBdr>
               <w:spacing w:after="0" w:line="240"/>
-              <w:rPr/>
-            </w:pPr>
+              <w:ind w:left="240" w:hanging="240"/>
+              <w:numPr>
+                <w:numId w:val="7"/>
+                <w:ilvl w:val="0"/>
+              </w:numPr>
+            </w:pPr>
+            <w:r>
+              <w:rPr/>
+              <w:t xml:space="preserve">팀 리스트 출력에 이미지 select </w:t>
+            </w:r>
           </w:p>
           <w:p>
             <w:pPr>
@@ -1288,41 +1199,15 @@
                 <w:right w:val="none" w:color="000000" w:sz="2" w:space="0"/>
               </w:pBdr>
               <w:spacing w:after="0" w:line="240"/>
-            </w:pPr>
-            <w:r>
-              <w:rPr/>
-              <w:t>2. XXXXX</w:t>
-            </w:r>
-          </w:p>
-          <w:p>
-            <w:pPr>
-              <w:pStyle w:val="0"/>
-              <w:widowControl w:val="off"/>
-              <w:pBdr>
-                <w:top w:val="none" w:color="000000" w:sz="2" w:space="0"/>
-                <w:left w:val="none" w:color="000000" w:sz="2" w:space="0"/>
-                <w:bottom w:val="none" w:color="000000" w:sz="2" w:space="0"/>
-                <w:right w:val="none" w:color="000000" w:sz="2" w:space="0"/>
-              </w:pBdr>
-              <w:spacing w:after="0" w:line="240"/>
-              <w:rPr/>
-            </w:pPr>
-          </w:p>
-          <w:p>
-            <w:pPr>
-              <w:pStyle w:val="0"/>
-              <w:widowControl w:val="off"/>
-              <w:pBdr>
-                <w:top w:val="none" w:color="000000" w:sz="2" w:space="0"/>
-                <w:left w:val="none" w:color="000000" w:sz="2" w:space="0"/>
-                <w:bottom w:val="none" w:color="000000" w:sz="2" w:space="0"/>
-                <w:right w:val="none" w:color="000000" w:sz="2" w:space="0"/>
-              </w:pBdr>
-              <w:spacing w:after="0" w:line="240"/>
-            </w:pPr>
-            <w:r>
-              <w:rPr/>
-              <w:t>3. XXXXX</w:t>
+              <w:ind w:left="240" w:hanging="240"/>
+              <w:numPr>
+                <w:numId w:val="7"/>
+                <w:ilvl w:val="0"/>
+              </w:numPr>
+            </w:pPr>
+            <w:r>
+              <w:rPr/>
+              <w:t>팀 페이지 일부분 구현</w:t>
             </w:r>
           </w:p>
         </w:tc>
@@ -1368,7 +1253,7 @@
     </w:p>
     <w:tbl>
       <w:tblPr>
-        <w:tblpPr w:leftFromText="142" w:rightFromText="142" w:topFromText="0" w:bottomFromText="0" w:vertAnchor="text" w:horzAnchor="text" w:tblpX="-204" w:tblpY="1"/>
+        <w:tblpPr w:leftFromText="142" w:rightFromText="142" w:topFromText="0" w:bottomFromText="0" w:vertAnchor="text" w:horzAnchor="text" w:tblpX="-306" w:tblpY="1"/>
         <w:tblOverlap w:val="never"/>
         <w:tblW w:w="10485" w:type="dxa"/>
         <w:tblBorders>
@@ -1947,8 +1832,8 @@
         <w:pStyle w:val="0"/>
         <w:widowControl w:val="off"/>
       </w:pPr>
-      <w:bookmarkStart w:id="3" w:name="_GoBack"/>
-      <w:bookmarkEnd w:id="3"/>
+      <w:bookmarkStart w:id="4" w:name="_GoBack"/>
+      <w:bookmarkEnd w:id="4"/>
     </w:p>
     <w:sectPr>
       <w:footnotePr>
@@ -2168,6 +2053,72 @@
       <w:lvlJc w:val="left"/>
     </w:lvl>
   </w:abstractNum>
+  <w:abstractNum w:abstractNumId="7">
+    <w:multiLevelType w:val="multilevel"/>
+    <w:lvl w:ilvl="0">
+      <w:start w:val="1"/>
+      <w:numFmt w:val="decimal"/>
+      <w:suff w:val="space"/>
+      <w:lvlText w:val="%1."/>
+      <w:lvlJc w:val="left"/>
+    </w:lvl>
+    <w:lvl w:ilvl="1">
+      <w:start w:val="1"/>
+      <w:numFmt w:val="ganada"/>
+      <w:suff w:val="space"/>
+      <w:lvlText w:val="%2."/>
+      <w:lvlJc w:val="left"/>
+    </w:lvl>
+    <w:lvl w:ilvl="2">
+      <w:start w:val="1"/>
+      <w:numFmt w:val="decimal"/>
+      <w:suff w:val="space"/>
+      <w:lvlText w:val="%3)"/>
+      <w:lvlJc w:val="left"/>
+    </w:lvl>
+    <w:lvl w:ilvl="3">
+      <w:start w:val="1"/>
+      <w:numFmt w:val="ganada"/>
+      <w:suff w:val="space"/>
+      <w:lvlText w:val="%4)"/>
+      <w:lvlJc w:val="left"/>
+    </w:lvl>
+    <w:lvl w:ilvl="4">
+      <w:start w:val="1"/>
+      <w:numFmt w:val="decimal"/>
+      <w:suff w:val="space"/>
+      <w:lvlText w:val="(%5)"/>
+      <w:lvlJc w:val="left"/>
+    </w:lvl>
+    <w:lvl w:ilvl="5">
+      <w:start w:val="1"/>
+      <w:numFmt w:val="ganada"/>
+      <w:suff w:val="space"/>
+      <w:lvlText w:val="(%6)"/>
+      <w:lvlJc w:val="left"/>
+    </w:lvl>
+    <w:lvl w:ilvl="6">
+      <w:start w:val="1"/>
+      <w:numFmt w:val="decimalEnclosedCircle"/>
+      <w:suff w:val="space"/>
+      <w:lvlText w:val="%7"/>
+      <w:lvlJc w:val="left"/>
+    </w:lvl>
+    <w:lvl w:ilvl="7">
+      <w:start w:val="1"/>
+      <w:numFmt w:val="ganada"/>
+      <w:suff w:val="space"/>
+      <w:lvlText w:val="%8"/>
+      <w:lvlJc w:val="left"/>
+    </w:lvl>
+    <w:lvl w:ilvl="8">
+      <w:start w:val="1"/>
+      <w:numFmt w:val="decimal"/>
+      <w:suff w:val="space"/>
+      <w:lvlText w:val=""/>
+      <w:lvlJc w:val="left"/>
+    </w:lvl>
+  </w:abstractNum>
   <w:num w:numId="2">
     <w:abstractNumId w:val="2"/>
   </w:num>
@@ -2176,6 +2127,9 @@
   </w:num>
   <w:num w:numId="4">
     <w:abstractNumId w:val="4"/>
+  </w:num>
+  <w:num w:numId="7">
+    <w:abstractNumId w:val="7"/>
   </w:num>
 </w:numbering>
 </file>
@@ -2273,7 +2227,7 @@
     </w:rPr>
   </w:style>
   <w:style w:type="paragraph" w:styleId="4">
-    <w:name w:val="바탕글"/>
+    <w:name w:val="바탕글11"/>
     <w:uiPriority w:val="4"/>
     <w:pPr>
       <w:widowControl w:val="off"/>

--- a/01.Document/02_일정표/김승우_주간 일정표.docx
+++ b/01.Document/02_일정표/김승우_주간 일정표.docx
@@ -16,6 +16,8 @@
       <w:bookmarkEnd w:id="2"/>
       <w:bookmarkStart w:id="3" w:name="_top"/>
       <w:bookmarkEnd w:id="3"/>
+      <w:bookmarkStart w:id="4" w:name="_top"/>
+      <w:bookmarkEnd w:id="4"/>
       <w:r>
         <w:rPr>
           <w:b/>
@@ -39,7 +41,7 @@
     </w:p>
     <w:tbl>
       <w:tblPr>
-        <w:tblpPr w:leftFromText="142" w:rightFromText="142" w:topFromText="0" w:bottomFromText="0" w:vertAnchor="text" w:horzAnchor="text" w:tblpX="-306" w:tblpY="1"/>
+        <w:tblpPr w:leftFromText="142" w:rightFromText="142" w:topFromText="0" w:bottomFromText="0" w:vertAnchor="text" w:horzAnchor="text" w:tblpX="-408" w:tblpY="1"/>
         <w:tblOverlap w:val="never"/>
         <w:tblW w:w="10485" w:type="dxa"/>
         <w:tblBorders>
@@ -756,7 +758,7 @@
     </w:p>
     <w:tbl>
       <w:tblPr>
-        <w:tblpPr w:leftFromText="142" w:rightFromText="142" w:topFromText="0" w:bottomFromText="0" w:vertAnchor="text" w:horzAnchor="text" w:tblpX="-306" w:tblpY="1"/>
+        <w:tblpPr w:leftFromText="142" w:rightFromText="142" w:topFromText="0" w:bottomFromText="0" w:vertAnchor="text" w:horzAnchor="text" w:tblpX="-408" w:tblpY="1"/>
         <w:tblOverlap w:val="never"/>
         <w:tblW w:w="10485" w:type="dxa"/>
         <w:tblBorders>
@@ -1157,7 +1159,7 @@
               <w:spacing w:after="0" w:line="240"/>
               <w:ind w:left="240" w:hanging="240"/>
               <w:numPr>
-                <w:numId w:val="7"/>
+                <w:numId w:val="5"/>
                 <w:ilvl w:val="0"/>
               </w:numPr>
             </w:pPr>
@@ -1179,7 +1181,7 @@
               <w:spacing w:after="0" w:line="240"/>
               <w:ind w:left="240" w:hanging="240"/>
               <w:numPr>
-                <w:numId w:val="7"/>
+                <w:numId w:val="5"/>
                 <w:ilvl w:val="0"/>
               </w:numPr>
             </w:pPr>
@@ -1201,7 +1203,7 @@
               <w:spacing w:after="0" w:line="240"/>
               <w:ind w:left="240" w:hanging="240"/>
               <w:numPr>
-                <w:numId w:val="7"/>
+                <w:numId w:val="5"/>
                 <w:ilvl w:val="0"/>
               </w:numPr>
             </w:pPr>
@@ -1248,12 +1250,12 @@
         <w:rPr>
           <w:b/>
         </w:rPr>
-        <w:t>2023.04.03 ~ 2023.04.09</w:t>
+        <w:t>2023.05.01 ~ 2023.05.07</w:t>
       </w:r>
     </w:p>
     <w:tbl>
       <w:tblPr>
-        <w:tblpPr w:leftFromText="142" w:rightFromText="142" w:topFromText="0" w:bottomFromText="0" w:vertAnchor="text" w:horzAnchor="text" w:tblpX="-306" w:tblpY="1"/>
+        <w:tblpPr w:leftFromText="142" w:rightFromText="142" w:topFromText="0" w:bottomFromText="0" w:vertAnchor="text" w:horzAnchor="text" w:tblpX="-408" w:tblpY="1"/>
         <w:tblOverlap w:val="never"/>
         <w:tblW w:w="10485" w:type="dxa"/>
         <w:tblBorders>
@@ -1405,208 +1407,63 @@
             </w:pPr>
             <w:r>
               <w:rPr/>
-              <w:t>1. XXXX</w:t>
-            </w:r>
-          </w:p>
-          <w:p>
-            <w:pPr>
-              <w:pStyle w:val="0"/>
-              <w:widowControl w:val="off"/>
-              <w:tabs>
-                <w:tab w:val="left" w:leader="none" w:pos="1965"/>
-              </w:tabs>
-              <w:spacing w:after="0" w:line="240"/>
-            </w:pPr>
-            <w:r>
-              <w:rPr/>
-              <w:t xml:space="preserve"> - XXXXXX (XXX 수정)</w:t>
-            </w:r>
-          </w:p>
-          <w:p>
-            <w:pPr>
-              <w:pStyle w:val="0"/>
-              <w:widowControl w:val="off"/>
-              <w:tabs>
-                <w:tab w:val="left" w:leader="none" w:pos="1965"/>
-              </w:tabs>
-              <w:spacing w:after="0" w:line="240"/>
-            </w:pPr>
-            <w:r>
-              <w:rPr/>
-              <w:t>2. XXXX</w:t>
-            </w:r>
-          </w:p>
-          <w:p>
-            <w:pPr>
-              <w:pStyle w:val="0"/>
-              <w:widowControl w:val="off"/>
-              <w:tabs>
-                <w:tab w:val="left" w:leader="none" w:pos="1965"/>
-              </w:tabs>
-              <w:spacing w:after="0" w:line="240"/>
-            </w:pPr>
-            <w:r>
-              <w:rPr/>
-              <w:t xml:space="preserve"> - XXXXXX (XXX 하는 기능)</w:t>
-            </w:r>
-          </w:p>
-          <w:p>
-            <w:pPr>
-              <w:pStyle w:val="0"/>
-              <w:widowControl w:val="off"/>
-              <w:tabs>
-                <w:tab w:val="left" w:leader="none" w:pos="1965"/>
-              </w:tabs>
-              <w:spacing w:after="0" w:line="240"/>
-            </w:pPr>
-            <w:r>
-              <w:rPr/>
-              <w:t xml:space="preserve"> - XXXXXx</w:t>
-            </w:r>
-          </w:p>
-          <w:p>
-            <w:pPr>
-              <w:pStyle w:val="0"/>
-              <w:widowControl w:val="off"/>
-              <w:tabs>
-                <w:tab w:val="left" w:leader="none" w:pos="1965"/>
-              </w:tabs>
-              <w:spacing w:after="0" w:line="240"/>
-            </w:pPr>
-            <w:r>
-              <w:rPr/>
-              <w:t>3. XXXX</w:t>
-            </w:r>
-          </w:p>
-          <w:p>
-            <w:pPr>
-              <w:pStyle w:val="0"/>
-              <w:widowControl w:val="off"/>
-              <w:tabs>
-                <w:tab w:val="left" w:leader="none" w:pos="1965"/>
-              </w:tabs>
-              <w:spacing w:after="0" w:line="240"/>
-            </w:pPr>
-            <w:r>
-              <w:rPr/>
-              <w:t xml:space="preserve"> - XXXXXX</w:t>
-            </w:r>
-          </w:p>
-          <w:p>
-            <w:pPr>
-              <w:pStyle w:val="0"/>
-              <w:widowControl w:val="off"/>
-              <w:tabs>
-                <w:tab w:val="left" w:leader="none" w:pos="1965"/>
-              </w:tabs>
-              <w:spacing w:after="0" w:line="240"/>
-            </w:pPr>
-            <w:r>
-              <w:rPr/>
-              <w:t xml:space="preserve"> - XXXXXx</w:t>
-            </w:r>
-          </w:p>
-          <w:p>
-            <w:pPr>
-              <w:pStyle w:val="0"/>
-              <w:widowControl w:val="off"/>
-              <w:tabs>
-                <w:tab w:val="left" w:leader="none" w:pos="1965"/>
-              </w:tabs>
-              <w:spacing w:after="0" w:line="240"/>
-            </w:pPr>
-            <w:r>
-              <w:rPr/>
-              <w:t xml:space="preserve"> - XXXXX</w:t>
-            </w:r>
-          </w:p>
-          <w:p>
-            <w:pPr>
-              <w:pStyle w:val="0"/>
-              <w:widowControl w:val="off"/>
-              <w:tabs>
-                <w:tab w:val="left" w:leader="none" w:pos="1965"/>
-              </w:tabs>
-              <w:spacing w:after="0" w:line="240"/>
-              <w:rPr/>
-            </w:pPr>
-          </w:p>
-          <w:p>
-            <w:pPr>
-              <w:pStyle w:val="0"/>
-              <w:widowControl w:val="off"/>
-              <w:tabs>
-                <w:tab w:val="left" w:leader="none" w:pos="1965"/>
-              </w:tabs>
-              <w:spacing w:after="0" w:line="240"/>
-              <w:rPr/>
-            </w:pPr>
-          </w:p>
-          <w:p>
-            <w:pPr>
-              <w:pStyle w:val="0"/>
-              <w:widowControl w:val="off"/>
-              <w:tabs>
-                <w:tab w:val="left" w:leader="none" w:pos="1965"/>
-              </w:tabs>
-              <w:spacing w:after="0" w:line="240"/>
-            </w:pPr>
-            <w:r>
-              <w:rPr/>
-              <w:t>미 진행 &amp; 문제</w:t>
-            </w:r>
-          </w:p>
-          <w:p>
-            <w:pPr>
-              <w:pStyle w:val="0"/>
-              <w:widowControl w:val="off"/>
-              <w:tabs>
-                <w:tab w:val="left" w:leader="none" w:pos="1965"/>
-              </w:tabs>
-              <w:spacing w:after="0" w:line="240"/>
-            </w:pPr>
-            <w:r>
-              <w:rPr/>
-              <w:t>1. XXXX</w:t>
-            </w:r>
-          </w:p>
-          <w:p>
-            <w:pPr>
-              <w:pStyle w:val="0"/>
-              <w:widowControl w:val="off"/>
-              <w:tabs>
-                <w:tab w:val="left" w:leader="none" w:pos="1965"/>
-              </w:tabs>
-              <w:spacing w:after="0" w:line="240"/>
-            </w:pPr>
-            <w:r>
-              <w:rPr/>
-              <w:t>2. xXXX</w:t>
-            </w:r>
-          </w:p>
-          <w:p>
-            <w:pPr>
-              <w:pStyle w:val="0"/>
-              <w:widowControl w:val="off"/>
-              <w:tabs>
-                <w:tab w:val="left" w:leader="none" w:pos="1965"/>
-              </w:tabs>
-              <w:spacing w:after="0" w:line="240"/>
-              <w:rPr/>
-            </w:pPr>
-          </w:p>
-          <w:p>
-            <w:pPr>
-              <w:pStyle w:val="0"/>
-              <w:widowControl w:val="off"/>
-              <w:tabs>
-                <w:tab w:val="left" w:leader="none" w:pos="1965"/>
-              </w:tabs>
-              <w:spacing w:after="0" w:line="240"/>
-            </w:pPr>
-            <w:r>
-              <w:rPr/>
-              <w:t>최대한 상세하게//</w:t>
+              <w:t>1. 팀 리스트에 팀명으로 검색기능 추가(그러나 검색 후 navigater 구현 실패)</w:t>
+            </w:r>
+          </w:p>
+          <w:p>
+            <w:pPr>
+              <w:pStyle w:val="0"/>
+              <w:widowControl w:val="off"/>
+              <w:tabs>
+                <w:tab w:val="left" w:leader="none" w:pos="1965"/>
+              </w:tabs>
+              <w:spacing w:after="0" w:line="240"/>
+            </w:pPr>
+            <w:r>
+              <w:rPr/>
+              <w:t xml:space="preserve">2. 팀 페이지 일부 구현 </w:t>
+            </w:r>
+          </w:p>
+          <w:p>
+            <w:pPr>
+              <w:pStyle w:val="0"/>
+              <w:widowControl w:val="off"/>
+              <w:tabs>
+                <w:tab w:val="left" w:leader="none" w:pos="1965"/>
+              </w:tabs>
+              <w:spacing w:after="0" w:line="240"/>
+            </w:pPr>
+            <w:r>
+              <w:rPr/>
+              <w:t>-팀장, 팀원, 팀이 없는 유저가 보이는 화면 구현 다르게 함.</w:t>
+            </w:r>
+          </w:p>
+          <w:p>
+            <w:pPr>
+              <w:pStyle w:val="0"/>
+              <w:widowControl w:val="off"/>
+              <w:tabs>
+                <w:tab w:val="left" w:leader="none" w:pos="1965"/>
+              </w:tabs>
+              <w:spacing w:after="0" w:line="240"/>
+            </w:pPr>
+            <w:r>
+              <w:rPr/>
+              <w:t xml:space="preserve">-팀 신청하기 구현 </w:t>
+            </w:r>
+          </w:p>
+          <w:p>
+            <w:pPr>
+              <w:pStyle w:val="0"/>
+              <w:widowControl w:val="off"/>
+              <w:tabs>
+                <w:tab w:val="left" w:leader="none" w:pos="1965"/>
+              </w:tabs>
+              <w:spacing w:after="0" w:line="240"/>
+            </w:pPr>
+            <w:r>
+              <w:rPr/>
+              <w:t>-받은 신청을 팀장이 수락/거절하는 기능을 구현하지 못함.</w:t>
             </w:r>
           </w:p>
         </w:tc>
@@ -1756,10 +1613,15 @@
                 <w:right w:val="none" w:color="000000" w:sz="2" w:space="0"/>
               </w:pBdr>
               <w:spacing w:after="0" w:line="240"/>
-            </w:pPr>
-            <w:r>
-              <w:rPr/>
-              <w:t>1. XXXXX</w:t>
+              <w:ind w:left="240" w:hanging="240"/>
+              <w:numPr>
+                <w:numId w:val="7"/>
+                <w:ilvl w:val="0"/>
+              </w:numPr>
+            </w:pPr>
+            <w:r>
+              <w:rPr/>
+              <w:t>다른 팀원과 크로스체킹</w:t>
             </w:r>
           </w:p>
           <w:p>
@@ -1773,8 +1635,16 @@
                 <w:right w:val="none" w:color="000000" w:sz="2" w:space="0"/>
               </w:pBdr>
               <w:spacing w:after="0" w:line="240"/>
-              <w:rPr/>
-            </w:pPr>
+              <w:ind w:left="240" w:hanging="240"/>
+              <w:numPr>
+                <w:numId w:val="7"/>
+                <w:ilvl w:val="0"/>
+              </w:numPr>
+            </w:pPr>
+            <w:r>
+              <w:rPr/>
+              <w:t>시연 오류 잡기</w:t>
+            </w:r>
           </w:p>
           <w:p>
             <w:pPr>
@@ -1787,41 +1657,15 @@
                 <w:right w:val="none" w:color="000000" w:sz="2" w:space="0"/>
               </w:pBdr>
               <w:spacing w:after="0" w:line="240"/>
-            </w:pPr>
-            <w:r>
-              <w:rPr/>
-              <w:t>2. XXXXX</w:t>
-            </w:r>
-          </w:p>
-          <w:p>
-            <w:pPr>
-              <w:pStyle w:val="0"/>
-              <w:widowControl w:val="off"/>
-              <w:pBdr>
-                <w:top w:val="none" w:color="000000" w:sz="2" w:space="0"/>
-                <w:left w:val="none" w:color="000000" w:sz="2" w:space="0"/>
-                <w:bottom w:val="none" w:color="000000" w:sz="2" w:space="0"/>
-                <w:right w:val="none" w:color="000000" w:sz="2" w:space="0"/>
-              </w:pBdr>
-              <w:spacing w:after="0" w:line="240"/>
-              <w:rPr/>
-            </w:pPr>
-          </w:p>
-          <w:p>
-            <w:pPr>
-              <w:pStyle w:val="0"/>
-              <w:widowControl w:val="off"/>
-              <w:pBdr>
-                <w:top w:val="none" w:color="000000" w:sz="2" w:space="0"/>
-                <w:left w:val="none" w:color="000000" w:sz="2" w:space="0"/>
-                <w:bottom w:val="none" w:color="000000" w:sz="2" w:space="0"/>
-                <w:right w:val="none" w:color="000000" w:sz="2" w:space="0"/>
-              </w:pBdr>
-              <w:spacing w:after="0" w:line="240"/>
-            </w:pPr>
-            <w:r>
-              <w:rPr/>
-              <w:t>3. XXXXX</w:t>
+              <w:ind w:left="240" w:hanging="240"/>
+              <w:numPr>
+                <w:numId w:val="7"/>
+                <w:ilvl w:val="0"/>
+              </w:numPr>
+            </w:pPr>
+            <w:r>
+              <w:rPr/>
+              <w:t>발표 자료 준비</w:t>
             </w:r>
           </w:p>
         </w:tc>
@@ -1832,8 +1676,8 @@
         <w:pStyle w:val="0"/>
         <w:widowControl w:val="off"/>
       </w:pPr>
-      <w:bookmarkStart w:id="4" w:name="_GoBack"/>
-      <w:bookmarkEnd w:id="4"/>
+      <w:bookmarkStart w:id="5" w:name="_GoBack"/>
+      <w:bookmarkEnd w:id="5"/>
     </w:p>
     <w:sectPr>
       <w:footnotePr>
@@ -2053,6 +1897,72 @@
       <w:lvlJc w:val="left"/>
     </w:lvl>
   </w:abstractNum>
+  <w:abstractNum w:abstractNumId="5">
+    <w:multiLevelType w:val="multilevel"/>
+    <w:lvl w:ilvl="0">
+      <w:start w:val="1"/>
+      <w:numFmt w:val="decimal"/>
+      <w:suff w:val="space"/>
+      <w:lvlText w:val="%1."/>
+      <w:lvlJc w:val="left"/>
+    </w:lvl>
+    <w:lvl w:ilvl="1">
+      <w:start w:val="1"/>
+      <w:numFmt w:val="ganada"/>
+      <w:suff w:val="space"/>
+      <w:lvlText w:val="%2."/>
+      <w:lvlJc w:val="left"/>
+    </w:lvl>
+    <w:lvl w:ilvl="2">
+      <w:start w:val="1"/>
+      <w:numFmt w:val="decimal"/>
+      <w:suff w:val="space"/>
+      <w:lvlText w:val="%3)"/>
+      <w:lvlJc w:val="left"/>
+    </w:lvl>
+    <w:lvl w:ilvl="3">
+      <w:start w:val="1"/>
+      <w:numFmt w:val="ganada"/>
+      <w:suff w:val="space"/>
+      <w:lvlText w:val="%4)"/>
+      <w:lvlJc w:val="left"/>
+    </w:lvl>
+    <w:lvl w:ilvl="4">
+      <w:start w:val="1"/>
+      <w:numFmt w:val="decimal"/>
+      <w:suff w:val="space"/>
+      <w:lvlText w:val="(%5)"/>
+      <w:lvlJc w:val="left"/>
+    </w:lvl>
+    <w:lvl w:ilvl="5">
+      <w:start w:val="1"/>
+      <w:numFmt w:val="ganada"/>
+      <w:suff w:val="space"/>
+      <w:lvlText w:val="(%6)"/>
+      <w:lvlJc w:val="left"/>
+    </w:lvl>
+    <w:lvl w:ilvl="6">
+      <w:start w:val="1"/>
+      <w:numFmt w:val="decimalEnclosedCircle"/>
+      <w:suff w:val="space"/>
+      <w:lvlText w:val="%7"/>
+      <w:lvlJc w:val="left"/>
+    </w:lvl>
+    <w:lvl w:ilvl="7">
+      <w:start w:val="1"/>
+      <w:numFmt w:val="ganada"/>
+      <w:suff w:val="space"/>
+      <w:lvlText w:val="%8"/>
+      <w:lvlJc w:val="left"/>
+    </w:lvl>
+    <w:lvl w:ilvl="8">
+      <w:start w:val="1"/>
+      <w:numFmt w:val="decimal"/>
+      <w:suff w:val="space"/>
+      <w:lvlText w:val=""/>
+      <w:lvlJc w:val="left"/>
+    </w:lvl>
+  </w:abstractNum>
   <w:abstractNum w:abstractNumId="7">
     <w:multiLevelType w:val="multilevel"/>
     <w:lvl w:ilvl="0">
@@ -2127,6 +2037,9 @@
   </w:num>
   <w:num w:numId="4">
     <w:abstractNumId w:val="4"/>
+  </w:num>
+  <w:num w:numId="5">
+    <w:abstractNumId w:val="5"/>
   </w:num>
   <w:num w:numId="7">
     <w:abstractNumId w:val="7"/>
